--- a/法令ファイル/検察審査会法施行令/検察審査会法施行令（昭和二十三年政令第三百五十四号）.docx
+++ b/法令ファイル/検察審査会法施行令/検察審査会法施行令（昭和二十三年政令第三百五十四号）.docx
@@ -57,6 +57,8 @@
       </w:pPr>
       <w:r>
         <w:t>前項の場合には、署名押印に代えて記名押印することができる。</w:t>
+        <w:br/>
+        <w:t>ただし、議決書に署名押印する場合については、この限りでない。</w:t>
       </w:r>
     </w:p>
     <w:p>
@@ -104,36 +106,28 @@
     </w:p>
     <w:p>
       <w:pPr>
-        <w:pStyle w:val="Heading6"/>
+        <w:pStyle w:val="ListBullet"/>
         <w:ind w:left="880"/>
       </w:pPr>
       <w:r>
         <w:t>一</w:t>
+        <w:br/>
+        <w:t>第一群から第四群までの候補者の総員数四百人のうち、まず一人ずつを各市町村に割り当て、その残員数は、前条の規定により通知を受けた各市町村の選挙人名簿被登録者の数の当該検察審査会の管轄区域内における選挙人名簿被登録者の総数に対する割合に応じて、これを各市町村に割り当てること。</w:t>
+        <w:br/>
+        <w:t>この場合において、一人に満たない端数を生じたときは、候補者の総員数が四百人に満ちるまで、端数の大なる市町村から順次に、これを一人に切り上げるものとする。</w:t>
       </w:r>
     </w:p>
     <w:p>
       <w:pPr>
-        <w:ind w:left="880"/>
-      </w:pPr>
-      <w:r>
-        <w:t>第一群から第四群までの候補者の総員数四百人のうち、まず一人ずつを各市町村に割り当て、その残員数は、前条の規定により通知を受けた各市町村の選挙人名簿被登録者の数の当該検察審査会の管轄区域内における選挙人名簿被登録者の総数に対する割合に応じて、これを各市町村に割り当てること。</w:t>
-      </w:r>
-    </w:p>
-    <w:p>
-      <w:pPr>
-        <w:pStyle w:val="Heading6"/>
+        <w:pStyle w:val="ListBullet"/>
         <w:ind w:left="880"/>
       </w:pPr>
       <w:r>
         <w:t>二</w:t>
-      </w:r>
-    </w:p>
-    <w:p>
-      <w:pPr>
-        <w:ind w:left="880"/>
-      </w:pPr>
-      <w:r>
+        <w:br/>
         <w:t>前号の規定により割り当てられた員数の群別を定めるには、市町村ごとに割当総数を四分して、これを第一群から第四群までに分別すること。</w:t>
+        <w:br/>
+        <w:t>この場合において、一の市町村の割当総数が四人に満たないとき、及び四分して四人に満たない端数を生じたときは、これを各別に第一群から第四群までのいずれかの群に属させるものとする。</w:t>
       </w:r>
     </w:p>
     <w:p>
@@ -367,6 +361,8 @@
       </w:pPr>
       <w:r>
         <w:t>第八条の四の規定は、前項の規定による申出があつた場合について準用する。</w:t>
+        <w:br/>
+        <w:t>この場合において、同条中「候補者」とあるのは「検察審査員」と、「第十二条の三各号に掲げる者」とあるのは「第八条第一号から第八号までに掲げる者又は同条第九号に規定する事由に該当する者」と読み替えるものとする。</w:t>
       </w:r>
     </w:p>
     <w:p>
@@ -380,6 +376,10 @@
     <w:p>
       <w:r>
         <w:t>検察審査会長は、法第十八条第一項又は第二十五条第二項の規定により補欠の検察審査員又は臨時に検察審査員の職務を行う者を選定する場合において、補充員のうち、死亡し、若しくは衆議院議員選挙権を有しなくなつた者があるとき、又は法第五条各号若しくは第六条各号のいずれかに該当するに至つた者があるときは、あらかじめ、当該補充員を被選定者から除かなければならない。</w:t>
+        <w:br/>
+        <w:t>臨時に検察審査員の職務を行う者を選定する場合において、補充員のうち、禁錮こ</w:t>
+        <w:br/>
+        <w:t>以上の刑に当たる罪につき起訴されまだその被告事件の終結に至らない者があるとき、又は当該会議期日に出頭しない者があるときは、当該補充員についても同様とする。</w:t>
       </w:r>
     </w:p>
     <w:p>
@@ -432,6 +432,8 @@
     <w:p>
       <w:r>
         <w:t>検察審査員及び補充員に対する招集状は、送達する。</w:t>
+        <w:br/>
+        <w:t>ただし、招集状の送達を受けた者に対するその後の招集状は、検察審査会長が相当と認める方法によつて発することができる。</w:t>
       </w:r>
     </w:p>
     <w:p>
@@ -449,6 +451,8 @@
       </w:pPr>
       <w:r>
         <w:t>前項本文の送達については、民事訴訟に関する法令の規定中送達に関する規定（公示送達に関する規定を除く。）を準用する。</w:t>
+        <w:br/>
+        <w:t>ただし、裁判所書記官に属する職務は、検察審査会事務官が行う。</w:t>
       </w:r>
     </w:p>
     <w:p>
@@ -462,6 +466,8 @@
     <w:p>
       <w:r>
         <w:t>検察審査員及び補充員に対する招集状の送達の日又は前条第一項ただし書の規定により検察審査員及び補充員に対し招集状を発した日から五日を経過した日と検察審査会議期日との間には、少なくとも五日の猶予期間をおかなければならない。</w:t>
+        <w:br/>
+        <w:t>ただし、急速を要する場合は、この限りでない。</w:t>
       </w:r>
     </w:p>
     <w:p>
@@ -475,158 +481,110 @@
     <w:p>
       <w:r>
         <w:t>法第三十一条に規定する申立書には、左に掲げる事項を記載し、申立人は、これに署名押印しなければならない。</w:t>
+        <w:br/>
+        <w:t>但し、被疑者の年齢、職業及び住居、不起訴処分の年月日並びに不起訴処分をした検察官の氏名が明らかでないときは、これを記載することを要しない。</w:t>
       </w:r>
     </w:p>
     <w:p>
       <w:pPr>
-        <w:pStyle w:val="Heading6"/>
+        <w:pStyle w:val="ListBullet"/>
         <w:ind w:left="880"/>
       </w:pPr>
       <w:r>
         <w:t>一</w:t>
-      </w:r>
-    </w:p>
-    <w:p>
-      <w:pPr>
-        <w:ind w:left="880"/>
-      </w:pPr>
-      <w:r>
+        <w:br/>
         <w:t>申立人の氏名、年齢、職業及び住居</w:t>
       </w:r>
     </w:p>
     <w:p>
       <w:pPr>
-        <w:pStyle w:val="Heading6"/>
+        <w:pStyle w:val="ListBullet"/>
         <w:ind w:left="880"/>
       </w:pPr>
       <w:r>
         <w:t>二</w:t>
-      </w:r>
-    </w:p>
-    <w:p>
-      <w:pPr>
-        <w:ind w:left="880"/>
-      </w:pPr>
-      <w:r>
+        <w:br/>
         <w:t>申立人が告訴、告発又は請求を待つて受理すべき事件についての請求をした者であるときは、その旨</w:t>
       </w:r>
     </w:p>
     <w:p>
       <w:pPr>
-        <w:pStyle w:val="Heading6"/>
+        <w:pStyle w:val="ListBullet"/>
         <w:ind w:left="880"/>
       </w:pPr>
       <w:r>
         <w:t>三</w:t>
+        <w:br/>
+        <w:t>被疑者の氏名、年齢、職業及び住居。</w:t>
+        <w:br/>
+        <w:t>但し、氏名が明らかでないときは、被疑者を特定するに足りる事項</w:t>
       </w:r>
     </w:p>
     <w:p>
       <w:pPr>
-        <w:ind w:left="880"/>
-      </w:pPr>
-      <w:r>
-        <w:t>被疑者の氏名、年齢、職業及び住居。</w:t>
-      </w:r>
-    </w:p>
-    <w:p>
-      <w:pPr>
-        <w:pStyle w:val="Heading6"/>
+        <w:pStyle w:val="ListBullet"/>
         <w:ind w:left="880"/>
       </w:pPr>
       <w:r>
         <w:t>四</w:t>
-      </w:r>
-    </w:p>
-    <w:p>
-      <w:pPr>
-        <w:ind w:left="880"/>
-      </w:pPr>
-      <w:r>
+        <w:br/>
         <w:t>申立人が告訴、告発若しくは請求を待つて受理すべき事件についての請求をした被疑事実又は申立人を被害者とする被疑事実の要旨</w:t>
       </w:r>
     </w:p>
     <w:p>
       <w:pPr>
-        <w:pStyle w:val="Heading6"/>
+        <w:pStyle w:val="ListBullet"/>
         <w:ind w:left="880"/>
       </w:pPr>
       <w:r>
         <w:t>五</w:t>
-      </w:r>
-    </w:p>
-    <w:p>
-      <w:pPr>
-        <w:ind w:left="880"/>
-      </w:pPr>
-      <w:r>
+        <w:br/>
         <w:t>不起訴処分の年月日</w:t>
       </w:r>
     </w:p>
     <w:p>
       <w:pPr>
-        <w:pStyle w:val="Heading6"/>
+        <w:pStyle w:val="ListBullet"/>
         <w:ind w:left="880"/>
       </w:pPr>
       <w:r>
         <w:t>六</w:t>
+        <w:br/>
+        <w:t>不起訴処分をした検察官の氏名及び官職。</w:t>
+        <w:br/>
+        <w:t>但し、官職が明らかでないときは、その所属検察庁の名称</w:t>
       </w:r>
     </w:p>
     <w:p>
       <w:pPr>
-        <w:ind w:left="880"/>
-      </w:pPr>
-      <w:r>
-        <w:t>不起訴処分をした検察官の氏名及び官職。</w:t>
-      </w:r>
-    </w:p>
-    <w:p>
-      <w:pPr>
-        <w:pStyle w:val="Heading6"/>
+        <w:pStyle w:val="ListBullet"/>
         <w:ind w:left="880"/>
       </w:pPr>
       <w:r>
         <w:t>七</w:t>
-      </w:r>
-    </w:p>
-    <w:p>
-      <w:pPr>
-        <w:ind w:left="880"/>
-      </w:pPr>
-      <w:r>
+        <w:br/>
         <w:t>不起訴処分を不当とする理由</w:t>
       </w:r>
     </w:p>
     <w:p>
       <w:pPr>
-        <w:pStyle w:val="Heading6"/>
+        <w:pStyle w:val="ListBullet"/>
         <w:ind w:left="880"/>
       </w:pPr>
       <w:r>
         <w:t>八</w:t>
-      </w:r>
-    </w:p>
-    <w:p>
-      <w:pPr>
-        <w:ind w:left="880"/>
-      </w:pPr>
-      <w:r>
+        <w:br/>
         <w:t>申立の年月日</w:t>
       </w:r>
     </w:p>
     <w:p>
       <w:pPr>
-        <w:pStyle w:val="Heading6"/>
+        <w:pStyle w:val="ListBullet"/>
         <w:ind w:left="880"/>
       </w:pPr>
       <w:r>
         <w:t>九</w:t>
-      </w:r>
-    </w:p>
-    <w:p>
-      <w:pPr>
-        <w:ind w:left="880"/>
-      </w:pPr>
-      <w:r>
+        <w:br/>
         <w:t>申立書を提出すべき検察審査会の名称</w:t>
       </w:r>
     </w:p>
@@ -658,90 +616,66 @@
     <w:p>
       <w:r>
         <w:t>管轄検察審査会が二個以上ある場合において、一の管轄検察審査会が審査の申立てを受理したときは、当該検察審査会の事務局長は、次に掲げる事項を他の管轄検察審査会に通知しなければならない。</w:t>
+        <w:br/>
+        <w:t>ただし、不起訴処分の年月日及び不起訴処分をした検察官の氏名が明らかでないときは、これらの事項については、通知することを要しない。</w:t>
       </w:r>
     </w:p>
     <w:p>
       <w:pPr>
-        <w:pStyle w:val="Heading6"/>
+        <w:pStyle w:val="ListBullet"/>
         <w:ind w:left="880"/>
       </w:pPr>
       <w:r>
         <w:t>一</w:t>
+        <w:br/>
+        <w:t>申立人及び被疑者の氏名。</w:t>
+        <w:br/>
+        <w:t>ただし、被疑者の氏名が明らかでないときは、被疑者を特定するに足りる事項</w:t>
       </w:r>
     </w:p>
     <w:p>
       <w:pPr>
-        <w:ind w:left="880"/>
-      </w:pPr>
-      <w:r>
-        <w:t>申立人及び被疑者の氏名。</w:t>
-      </w:r>
-    </w:p>
-    <w:p>
-      <w:pPr>
-        <w:pStyle w:val="Heading6"/>
+        <w:pStyle w:val="ListBullet"/>
         <w:ind w:left="880"/>
       </w:pPr>
       <w:r>
         <w:t>二</w:t>
-      </w:r>
-    </w:p>
-    <w:p>
-      <w:pPr>
-        <w:ind w:left="880"/>
-      </w:pPr>
-      <w:r>
+        <w:br/>
         <w:t>申立書に記載された被疑事実の罪名</w:t>
       </w:r>
     </w:p>
     <w:p>
       <w:pPr>
-        <w:pStyle w:val="Heading6"/>
+        <w:pStyle w:val="ListBullet"/>
         <w:ind w:left="880"/>
       </w:pPr>
       <w:r>
         <w:t>三</w:t>
-      </w:r>
-    </w:p>
-    <w:p>
-      <w:pPr>
-        <w:ind w:left="880"/>
-      </w:pPr>
-      <w:r>
+        <w:br/>
         <w:t>不起訴処分の年月日</w:t>
       </w:r>
     </w:p>
     <w:p>
       <w:pPr>
-        <w:pStyle w:val="Heading6"/>
+        <w:pStyle w:val="ListBullet"/>
         <w:ind w:left="880"/>
       </w:pPr>
       <w:r>
         <w:t>四</w:t>
+        <w:br/>
+        <w:t>不起訴処分をした検察官の氏名及び官職。</w:t>
+        <w:br/>
+        <w:t>ただし、官職が明らかでないときは、その所属検察庁の名称</w:t>
       </w:r>
     </w:p>
     <w:p>
       <w:pPr>
-        <w:ind w:left="880"/>
-      </w:pPr>
-      <w:r>
-        <w:t>不起訴処分をした検察官の氏名及び官職。</w:t>
-      </w:r>
-    </w:p>
-    <w:p>
-      <w:pPr>
-        <w:pStyle w:val="Heading6"/>
+        <w:pStyle w:val="ListBullet"/>
         <w:ind w:left="880"/>
       </w:pPr>
       <w:r>
         <w:t>五</w:t>
-      </w:r>
-    </w:p>
-    <w:p>
-      <w:pPr>
-        <w:ind w:left="880"/>
-      </w:pPr>
-      <w:r>
+        <w:br/>
         <w:t>申立て受理の年月日</w:t>
       </w:r>
     </w:p>
@@ -838,6 +772,8 @@
     <w:p>
       <w:r>
         <w:t>証人に対する呼出状の送達と出頭との間には、少くとも二十四時間の猶予期間をおかなければならない。</w:t>
+        <w:br/>
+        <w:t>但し、急速を要する場合は、この限りでない。</w:t>
       </w:r>
     </w:p>
     <w:p>
@@ -855,86 +791,58 @@
     </w:p>
     <w:p>
       <w:pPr>
-        <w:pStyle w:val="Heading6"/>
+        <w:pStyle w:val="ListBullet"/>
         <w:ind w:left="880"/>
       </w:pPr>
       <w:r>
         <w:t>一</w:t>
-      </w:r>
-    </w:p>
-    <w:p>
-      <w:pPr>
-        <w:ind w:left="880"/>
-      </w:pPr>
-      <w:r>
+        <w:br/>
         <w:t>証人の氏名、年齢、職業及び住居</w:t>
       </w:r>
     </w:p>
     <w:p>
       <w:pPr>
-        <w:pStyle w:val="Heading6"/>
+        <w:pStyle w:val="ListBullet"/>
         <w:ind w:left="880"/>
       </w:pPr>
       <w:r>
         <w:t>二</w:t>
+        <w:br/>
+        <w:t>被疑者の氏名。</w:t>
+        <w:br/>
+        <w:t>但し、氏名が明らかでないときは、その旨</w:t>
       </w:r>
     </w:p>
     <w:p>
       <w:pPr>
-        <w:ind w:left="880"/>
-      </w:pPr>
-      <w:r>
-        <w:t>被疑者の氏名。</w:t>
-      </w:r>
-    </w:p>
-    <w:p>
-      <w:pPr>
-        <w:pStyle w:val="Heading6"/>
+        <w:pStyle w:val="ListBullet"/>
         <w:ind w:left="880"/>
       </w:pPr>
       <w:r>
         <w:t>三</w:t>
-      </w:r>
-    </w:p>
-    <w:p>
-      <w:pPr>
-        <w:ind w:left="880"/>
-      </w:pPr>
-      <w:r>
+        <w:br/>
         <w:t>被疑事件の罪名</w:t>
       </w:r>
     </w:p>
     <w:p>
       <w:pPr>
-        <w:pStyle w:val="Heading6"/>
+        <w:pStyle w:val="ListBullet"/>
         <w:ind w:left="880"/>
       </w:pPr>
       <w:r>
         <w:t>四</w:t>
-      </w:r>
-    </w:p>
-    <w:p>
-      <w:pPr>
-        <w:ind w:left="880"/>
-      </w:pPr>
-      <w:r>
+        <w:br/>
         <w:t>出頭の年月日時及び場所</w:t>
       </w:r>
     </w:p>
     <w:p>
       <w:pPr>
-        <w:pStyle w:val="Heading6"/>
+        <w:pStyle w:val="ListBullet"/>
         <w:ind w:left="880"/>
       </w:pPr>
       <w:r>
         <w:t>五</w:t>
-      </w:r>
-    </w:p>
-    <w:p>
-      <w:pPr>
-        <w:ind w:left="880"/>
-      </w:pPr>
-      <w:r>
+        <w:br/>
         <w:t>証人が検察審査会の呼出に応じない旨</w:t>
       </w:r>
     </w:p>
@@ -1000,103 +908,69 @@
     </w:p>
     <w:p>
       <w:pPr>
-        <w:pStyle w:val="Heading6"/>
+        <w:pStyle w:val="ListBullet"/>
         <w:ind w:left="880"/>
       </w:pPr>
       <w:r>
         <w:t>一</w:t>
-      </w:r>
-    </w:p>
-    <w:p>
-      <w:pPr>
-        <w:ind w:left="880"/>
-      </w:pPr>
-      <w:r>
+        <w:br/>
         <w:t>会議をした検察審査会及び年月日</w:t>
       </w:r>
     </w:p>
     <w:p>
       <w:pPr>
-        <w:pStyle w:val="Heading6"/>
+        <w:pStyle w:val="ListBullet"/>
         <w:ind w:left="880"/>
       </w:pPr>
       <w:r>
         <w:t>二</w:t>
-      </w:r>
-    </w:p>
-    <w:p>
-      <w:pPr>
-        <w:ind w:left="880"/>
-      </w:pPr>
-      <w:r>
+        <w:br/>
         <w:t>検察審査会長又は臨時にその職務を行う者、検察審査員、臨時に検察審査員の職務を行う者、会議を傍聴した補充員、審査補助員及び検察審査会事務官の職名及び氏名</w:t>
       </w:r>
     </w:p>
     <w:p>
       <w:pPr>
-        <w:pStyle w:val="Heading6"/>
+        <w:pStyle w:val="ListBullet"/>
         <w:ind w:left="880"/>
       </w:pPr>
       <w:r>
         <w:t>三</w:t>
+        <w:br/>
+        <w:t>審査申立人及び被疑者の氏名並びに不起訴処分をした検察官の氏名及び官職。</w:t>
+        <w:br/>
+        <w:t>ただし、被疑者の氏名又は検察官の官職が明らかでないときは、被疑者を特定するに足りる事項又は検察官の所属検察庁の名称</w:t>
       </w:r>
     </w:p>
     <w:p>
       <w:pPr>
-        <w:ind w:left="880"/>
-      </w:pPr>
-      <w:r>
-        <w:t>審査申立人及び被疑者の氏名並びに不起訴処分をした検察官の氏名及び官職。</w:t>
-      </w:r>
-    </w:p>
-    <w:p>
-      <w:pPr>
-        <w:pStyle w:val="Heading6"/>
+        <w:pStyle w:val="ListBullet"/>
         <w:ind w:left="880"/>
       </w:pPr>
       <w:r>
         <w:t>四</w:t>
-      </w:r>
-    </w:p>
-    <w:p>
-      <w:pPr>
-        <w:ind w:left="880"/>
-      </w:pPr>
-      <w:r>
+        <w:br/>
         <w:t>検察官の意見並びに審査申立人、証人及び専門的助言を徴された者の供述又はその要旨</w:t>
       </w:r>
     </w:p>
     <w:p>
       <w:pPr>
-        <w:pStyle w:val="Heading6"/>
+        <w:pStyle w:val="ListBullet"/>
         <w:ind w:left="880"/>
       </w:pPr>
       <w:r>
         <w:t>五</w:t>
-      </w:r>
-    </w:p>
-    <w:p>
-      <w:pPr>
-        <w:ind w:left="880"/>
-      </w:pPr>
-      <w:r>
+        <w:br/>
         <w:t>議決をしたこと及び議決の趣旨</w:t>
       </w:r>
     </w:p>
     <w:p>
       <w:pPr>
-        <w:pStyle w:val="Heading6"/>
+        <w:pStyle w:val="ListBullet"/>
         <w:ind w:left="880"/>
       </w:pPr>
       <w:r>
         <w:t>六</w:t>
-      </w:r>
-    </w:p>
-    <w:p>
-      <w:pPr>
-        <w:ind w:left="880"/>
-      </w:pPr>
-      <w:r>
+        <w:br/>
         <w:t>検察審査会長が特に記載を命じた事項</w:t>
       </w:r>
     </w:p>
@@ -1111,90 +985,64 @@
     <w:p>
       <w:r>
         <w:t>法第四十条に規定する議決書には、次に掲げる事項を記載し、検察審査会長及び検察審査員がこれに署名押印しなければならない。</w:t>
+        <w:br/>
+        <w:t>ただし、被疑者の年齢、職業及び住居が明らかでないときは、これを記載することを要しない。</w:t>
       </w:r>
     </w:p>
     <w:p>
       <w:pPr>
-        <w:pStyle w:val="Heading6"/>
+        <w:pStyle w:val="ListBullet"/>
         <w:ind w:left="880"/>
       </w:pPr>
       <w:r>
         <w:t>一</w:t>
-      </w:r>
-    </w:p>
-    <w:p>
-      <w:pPr>
-        <w:ind w:left="880"/>
-      </w:pPr>
-      <w:r>
+        <w:br/>
         <w:t>申立人の氏名、年齢、職業及び住居</w:t>
       </w:r>
     </w:p>
     <w:p>
       <w:pPr>
-        <w:pStyle w:val="Heading6"/>
+        <w:pStyle w:val="ListBullet"/>
         <w:ind w:left="880"/>
       </w:pPr>
       <w:r>
         <w:t>二</w:t>
+        <w:br/>
+        <w:t>被疑者の氏名、年齢、職業及び住居。</w:t>
+        <w:br/>
+        <w:t>ただし、氏名が明らかでないときは、被疑者を特定するに足りる事項</w:t>
       </w:r>
     </w:p>
     <w:p>
       <w:pPr>
-        <w:ind w:left="880"/>
-      </w:pPr>
-      <w:r>
-        <w:t>被疑者の氏名、年齢、職業及び住居。</w:t>
-      </w:r>
-    </w:p>
-    <w:p>
-      <w:pPr>
-        <w:pStyle w:val="Heading6"/>
+        <w:pStyle w:val="ListBullet"/>
         <w:ind w:left="880"/>
       </w:pPr>
       <w:r>
         <w:t>三</w:t>
-      </w:r>
-    </w:p>
-    <w:p>
-      <w:pPr>
-        <w:ind w:left="880"/>
-      </w:pPr>
-      <w:r>
+        <w:br/>
         <w:t>不起訴処分をした検察官の氏名及び官職</w:t>
       </w:r>
     </w:p>
     <w:p>
       <w:pPr>
-        <w:pStyle w:val="Heading6"/>
+        <w:pStyle w:val="ListBullet"/>
         <w:ind w:left="880"/>
       </w:pPr>
       <w:r>
         <w:t>四</w:t>
-      </w:r>
-    </w:p>
-    <w:p>
-      <w:pPr>
-        <w:ind w:left="880"/>
-      </w:pPr>
-      <w:r>
+        <w:br/>
         <w:t>議決書の作成を補助した審査補助員の氏名</w:t>
       </w:r>
     </w:p>
     <w:p>
       <w:pPr>
-        <w:pStyle w:val="Heading6"/>
+        <w:pStyle w:val="ListBullet"/>
         <w:ind w:left="880"/>
       </w:pPr>
       <w:r>
         <w:t>五</w:t>
-      </w:r>
-    </w:p>
-    <w:p>
-      <w:pPr>
-        <w:ind w:left="880"/>
-      </w:pPr>
-      <w:r>
+        <w:br/>
         <w:t>議決の趣旨及び理由</w:t>
       </w:r>
     </w:p>
@@ -1243,52 +1091,34 @@
     </w:p>
     <w:p>
       <w:pPr>
-        <w:pStyle w:val="Heading6"/>
+        <w:pStyle w:val="ListBullet"/>
         <w:ind w:left="880"/>
       </w:pPr>
       <w:r>
         <w:t>一</w:t>
-      </w:r>
-    </w:p>
-    <w:p>
-      <w:pPr>
-        <w:ind w:left="880"/>
-      </w:pPr>
-      <w:r>
+        <w:br/>
         <w:t>検察審査会の庶務に関する事項</w:t>
       </w:r>
     </w:p>
     <w:p>
       <w:pPr>
-        <w:pStyle w:val="Heading6"/>
+        <w:pStyle w:val="ListBullet"/>
         <w:ind w:left="880"/>
       </w:pPr>
       <w:r>
         <w:t>二</w:t>
-      </w:r>
-    </w:p>
-    <w:p>
-      <w:pPr>
-        <w:ind w:left="880"/>
-      </w:pPr>
-      <w:r>
+        <w:br/>
         <w:t>検察審査会制度の普及宣伝に関する事項</w:t>
       </w:r>
     </w:p>
     <w:p>
       <w:pPr>
-        <w:pStyle w:val="Heading6"/>
+        <w:pStyle w:val="ListBullet"/>
         <w:ind w:left="880"/>
       </w:pPr>
       <w:r>
         <w:t>三</w:t>
-      </w:r>
-    </w:p>
-    <w:p>
-      <w:pPr>
-        <w:ind w:left="880"/>
-      </w:pPr>
-      <w:r>
+        <w:br/>
         <w:t>審査課に属しない事項</w:t>
       </w:r>
     </w:p>
@@ -1311,52 +1141,34 @@
     </w:p>
     <w:p>
       <w:pPr>
-        <w:pStyle w:val="Heading6"/>
+        <w:pStyle w:val="ListBullet"/>
         <w:ind w:left="880"/>
       </w:pPr>
       <w:r>
         <w:t>一</w:t>
-      </w:r>
-    </w:p>
-    <w:p>
-      <w:pPr>
-        <w:ind w:left="880"/>
-      </w:pPr>
-      <w:r>
+        <w:br/>
         <w:t>審査事件の処理に関する事項</w:t>
       </w:r>
     </w:p>
     <w:p>
       <w:pPr>
-        <w:pStyle w:val="Heading6"/>
+        <w:pStyle w:val="ListBullet"/>
         <w:ind w:left="880"/>
       </w:pPr>
       <w:r>
         <w:t>二</w:t>
-      </w:r>
-    </w:p>
-    <w:p>
-      <w:pPr>
-        <w:ind w:left="880"/>
-      </w:pPr>
-      <w:r>
+        <w:br/>
         <w:t>検察審査会の招集手続及び会議録の作成保管に関する事項</w:t>
       </w:r>
     </w:p>
     <w:p>
       <w:pPr>
-        <w:pStyle w:val="Heading6"/>
+        <w:pStyle w:val="ListBullet"/>
         <w:ind w:left="880"/>
       </w:pPr>
       <w:r>
         <w:t>三</w:t>
-      </w:r>
-    </w:p>
-    <w:p>
-      <w:pPr>
-        <w:ind w:left="880"/>
-      </w:pPr>
-      <w:r>
+        <w:br/>
         <w:t>審査事件に関する資料の保管に関する事項</w:t>
       </w:r>
     </w:p>
@@ -1375,6 +1187,8 @@
       </w:pPr>
       <w:r>
         <w:t>各課に課長を置く。</w:t>
+        <w:br/>
+        <w:t>課長は、検察審査会事務官の中から、最高裁判所が命ずる。</w:t>
       </w:r>
     </w:p>
     <w:p>
@@ -1448,7 +1262,57 @@
         <w:pStyle w:val="Heading1"/>
       </w:pPr>
       <w:r>
-        <w:t>附　則（昭和二四年一月二九日政令第三〇号）</w:t>
+        <w:t>附則（昭和二四年一月二九日政令第三〇号）</w:t>
+      </w:r>
+    </w:p>
+    <w:p>
+      <w:pPr>
+        <w:pStyle w:val="Heading5"/>
+        <w:ind w:left="440"/>
+      </w:pPr>
+      <w:r>
+        <w:t>１</w:t>
+      </w:r>
+    </w:p>
+    <w:p>
+      <w:pPr>
+        <w:ind w:left="440"/>
+      </w:pPr>
+      <w:r>
+        <w:t>この政令は、公布の日から施行する。</w:t>
+        <w:br/>
+        <w:t>但し、この政令施行前にした手続の効力を妨げない。</w:t>
+      </w:r>
+    </w:p>
+    <w:p>
+      <w:r>
+        <w:br w:type="page"/>
+      </w:r>
+    </w:p>
+    <w:p>
+      <w:pPr>
+        <w:pStyle w:val="Heading1"/>
+      </w:pPr>
+      <w:r>
+        <w:t>附則（昭和二五年四月三〇日政令第一〇六号）</w:t>
+      </w:r>
+    </w:p>
+    <w:p>
+      <w:r>
+        <w:t>この政令は、昭和二十五年五月一日から施行する。</w:t>
+      </w:r>
+    </w:p>
+    <w:p>
+      <w:r>
+        <w:br w:type="page"/>
+      </w:r>
+    </w:p>
+    <w:p>
+      <w:pPr>
+        <w:pStyle w:val="Heading1"/>
+      </w:pPr>
+      <w:r>
+        <w:t>附則（昭和二六年三月一日政令第三五号）</w:t>
       </w:r>
     </w:p>
     <w:p>
@@ -1466,43 +1330,7 @@
         <w:pStyle w:val="Heading1"/>
       </w:pPr>
       <w:r>
-        <w:t>附　則（昭和二五年四月三〇日政令第一〇六号）</w:t>
-      </w:r>
-    </w:p>
-    <w:p>
-      <w:r>
-        <w:t>この政令は、昭和二十五年五月一日から施行する。</w:t>
-      </w:r>
-    </w:p>
-    <w:p>
-      <w:r>
-        <w:br w:type="page"/>
-      </w:r>
-    </w:p>
-    <w:p>
-      <w:pPr>
-        <w:pStyle w:val="Heading1"/>
-      </w:pPr>
-      <w:r>
-        <w:t>附　則（昭和二六年三月一日政令第三五号）</w:t>
-      </w:r>
-    </w:p>
-    <w:p>
-      <w:r>
-        <w:t>この政令は、公布の日から施行する。</w:t>
-      </w:r>
-    </w:p>
-    <w:p>
-      <w:r>
-        <w:br w:type="page"/>
-      </w:r>
-    </w:p>
-    <w:p>
-      <w:pPr>
-        <w:pStyle w:val="Heading1"/>
-      </w:pPr>
-      <w:r>
-        <w:t>附　則（昭和四一年八月一五日政令第二八六号）</w:t>
+        <w:t>附則（昭和四一年八月一五日政令第二八六号）</w:t>
       </w:r>
     </w:p>
     <w:p>
@@ -1528,7 +1356,7 @@
         <w:pStyle w:val="Heading1"/>
       </w:pPr>
       <w:r>
-        <w:t>附　則（昭和四三年一一月一日政令第三一四号）</w:t>
+        <w:t>附則（昭和四三年一一月一日政令第三一四号）</w:t>
       </w:r>
     </w:p>
     <w:p>
@@ -1546,7 +1374,7 @@
         <w:pStyle w:val="Heading1"/>
       </w:pPr>
       <w:r>
-        <w:t>附　則（昭和四四年五月一六日政令第一一八号）</w:t>
+        <w:t>附則（昭和四四年五月一六日政令第一一八号）</w:t>
       </w:r>
     </w:p>
     <w:p>
@@ -1572,7 +1400,7 @@
         <w:pStyle w:val="Heading1"/>
       </w:pPr>
       <w:r>
-        <w:t>附　則（平成六年一一月一八日政令第三六三号）</w:t>
+        <w:t>附則（平成六年一一月一八日政令第三六三号）</w:t>
       </w:r>
     </w:p>
     <w:p>
@@ -1590,7 +1418,7 @@
         <w:pStyle w:val="Heading1"/>
       </w:pPr>
       <w:r>
-        <w:t>附　則（平成九年一一月一九日政令第三三三号）</w:t>
+        <w:t>附則（平成九年一一月一九日政令第三三三号）</w:t>
       </w:r>
     </w:p>
     <w:p>
@@ -1608,7 +1436,7 @@
         <w:pStyle w:val="Heading1"/>
       </w:pPr>
       <w:r>
-        <w:t>附　則（平成一〇年一月三〇日政令第一六号）</w:t>
+        <w:t>附則（平成一〇年一月三〇日政令第一六号）</w:t>
       </w:r>
     </w:p>
     <w:p>
@@ -1634,7 +1462,7 @@
         <w:pStyle w:val="Heading1"/>
       </w:pPr>
       <w:r>
-        <w:t>附　則（平成一一年一二月一〇日政令第三九六号）</w:t>
+        <w:t>附則（平成一一年一二月一〇日政令第三九六号）</w:t>
       </w:r>
     </w:p>
     <w:p>
@@ -1652,7 +1480,7 @@
         <w:pStyle w:val="Heading1"/>
       </w:pPr>
       <w:r>
-        <w:t>附　則（平成二〇年七月四日政令第二一七号）</w:t>
+        <w:t>附則（平成二〇年七月四日政令第二一七号）</w:t>
       </w:r>
     </w:p>
     <w:p>
@@ -1666,23 +1494,23 @@
     <w:p>
       <w:r>
         <w:t>この政令は、平成二十年七月十五日から施行する。</w:t>
+        <w:br/>
+        <w:t>ただし、次の各号に掲げる規定は、当該各号に定める日から施行する。</w:t>
       </w:r>
     </w:p>
     <w:p>
       <w:pPr>
-        <w:pStyle w:val="Heading6"/>
+        <w:pStyle w:val="ListBullet"/>
         <w:ind w:left="880"/>
       </w:pPr>
       <w:r>
         <w:t>一</w:t>
-      </w:r>
-    </w:p>
-    <w:p>
-      <w:pPr>
-        <w:ind w:left="880"/>
-      </w:pPr>
-      <w:r>
+        <w:br/>
         <w:t>附則第八条及び第九条の規定</w:t>
+        <w:br/>
+        <w:br/>
+        <w:br/>
+        <w:t>公布の日</w:t>
       </w:r>
     </w:p>
     <w:p>
@@ -1708,7 +1536,7 @@
         <w:pStyle w:val="Heading1"/>
       </w:pPr>
       <w:r>
-        <w:t>附　則（平成二〇年七月四日政令第二一八号）</w:t>
+        <w:t>附則（平成二〇年七月四日政令第二一八号）</w:t>
       </w:r>
     </w:p>
     <w:p>
@@ -1722,6 +1550,8 @@
     <w:p>
       <w:r>
         <w:t>この政令は、刑事訴訟法等の一部を改正する法律（平成十六年法律第六十二号）附則第一条第二号に掲げる規定（同法第三条中検察審査会法第一条第一項の改正規定を除く。）の施行の日（平成二十一年五月二十一日）から施行する。</w:t>
+        <w:br/>
+        <w:t>ただし、第一条（検察審査会法施行令第十一条の次に一条を加える改正規定、同令第十三条の改正規定、同令第二十六条の次に一条を加える改正規定、同令第二十七条及び第二十八条の改正規定並びに同条の次に一条を加える改正規定を除く。）及び次条から附則第四条（沖縄の復帰に伴う法務省関係法令の適用の特別措置等に関する政令（昭和四十七年政令第九十五号）第三十二条第三項に係る部分に限る。）までの規定は、裁判員の参加する刑事裁判に関する法律等の一部を改正する法律（平成十九年法律第六十号）附則第一条第一号に掲げる規定の施行の日（平成二十年七月十五日）から施行する。</w:t>
       </w:r>
     </w:p>
     <w:p>
@@ -1774,7 +1604,7 @@
     </w:pPr>
     <w:r>
       <w:tab/>
-      <w:t>WeGov v0.1 - FTS141</w:t>
+      <w:t>WeGov v0.2 - FTS141</w:t>
     </w:r>
   </w:p>
 </w:ftr>
